--- a/about-marked up.docx
+++ b/about-marked up.docx
@@ -161,8 +161,7 @@
           <w:shd w:val="clear" w:color="auto" w:fill="FFFFFF"/>
         </w:rPr>
       </w:pPr>
-      <w:bookmarkStart w:id="4" w:name="_GoBack"/>
-      <w:del w:id="5" w:author="destanie mcallister" w:date="2015-04-18T10:44:00Z">
+      <w:del w:id="4" w:author="destanie mcallister" w:date="2015-04-18T10:44:00Z">
         <w:r>
           <w:rPr>
             <w:rFonts w:ascii="Molengo" w:eastAsia="Times New Roman" w:hAnsi="Molengo" w:cs="Times New Roman"/>
@@ -174,7 +173,7 @@
           <w:delText xml:space="preserve">He </w:delText>
         </w:r>
       </w:del>
-      <w:del w:id="6" w:author="destanie mcallister" w:date="2015-04-18T09:55:00Z">
+      <w:del w:id="5" w:author="destanie mcallister" w:date="2015-04-18T09:55:00Z">
         <w:r>
           <w:rPr>
             <w:rFonts w:ascii="Molengo" w:eastAsia="Times New Roman" w:hAnsi="Molengo" w:cs="Times New Roman"/>
@@ -186,7 +185,7 @@
           <w:delText xml:space="preserve">attends California State University Fullerton and </w:delText>
         </w:r>
       </w:del>
-      <w:del w:id="7" w:author="destanie mcallister" w:date="2015-04-18T10:44:00Z">
+      <w:del w:id="6" w:author="destanie mcallister" w:date="2015-04-18T10:44:00Z">
         <w:r>
           <w:rPr>
             <w:rFonts w:ascii="Molengo" w:eastAsia="Times New Roman" w:hAnsi="Molengo" w:cs="Times New Roman"/>
@@ -198,7 +197,7 @@
           <w:delText xml:space="preserve">is </w:delText>
         </w:r>
       </w:del>
-      <w:del w:id="8" w:author="destanie mcallister" w:date="2015-04-18T09:45:00Z">
+      <w:del w:id="7" w:author="destanie mcallister" w:date="2015-04-18T09:45:00Z">
         <w:r>
           <w:rPr>
             <w:rFonts w:ascii="Molengo" w:eastAsia="Times New Roman" w:hAnsi="Molengo" w:cs="Times New Roman"/>
@@ -210,7 +209,7 @@
           <w:delText xml:space="preserve">currently </w:delText>
         </w:r>
       </w:del>
-      <w:del w:id="9" w:author="destanie mcallister" w:date="2015-04-18T10:44:00Z">
+      <w:del w:id="8" w:author="destanie mcallister" w:date="2015-04-18T10:44:00Z">
         <w:r>
           <w:rPr>
             <w:rFonts w:ascii="Molengo" w:eastAsia="Times New Roman" w:hAnsi="Molengo" w:cs="Times New Roman"/>
@@ -274,7 +273,7 @@
           </w:rPr>
           <w:delText xml:space="preserve">, Principal Trumpet of the Pacific Symphony.  He graduated from the University of Redlands in 2011 with a Bachelor of Music degree in Trumpet </w:delText>
         </w:r>
-        <w:commentRangeStart w:id="10"/>
+        <w:commentRangeStart w:id="9"/>
         <w:r>
           <w:rPr>
             <w:rFonts w:ascii="Molengo" w:eastAsia="Times New Roman" w:hAnsi="Molengo" w:cs="Times New Roman"/>
@@ -285,15 +284,15 @@
           </w:rPr>
           <w:delText>Performance</w:delText>
         </w:r>
-        <w:commentRangeEnd w:id="10"/>
+        <w:commentRangeEnd w:id="9"/>
         <w:r>
           <w:rPr>
             <w:rStyle w:val="CommentReference"/>
           </w:rPr>
-          <w:commentReference w:id="10"/>
-        </w:r>
-      </w:del>
-      <w:del w:id="11" w:author="destanie mcallister" w:date="2015-04-18T09:44:00Z">
+          <w:commentReference w:id="9"/>
+        </w:r>
+      </w:del>
+      <w:del w:id="10" w:author="destanie mcallister" w:date="2015-04-18T09:44:00Z">
         <w:r>
           <w:rPr>
             <w:rFonts w:ascii="Molengo" w:eastAsia="Times New Roman" w:hAnsi="Molengo" w:cs="Times New Roman"/>
@@ -348,7 +347,7 @@
           <w:fldChar w:fldCharType="end"/>
         </w:r>
       </w:del>
-      <w:del w:id="12" w:author="destanie mcallister" w:date="2015-04-18T10:44:00Z">
+      <w:del w:id="11" w:author="destanie mcallister" w:date="2015-04-18T10:44:00Z">
         <w:r>
           <w:rPr>
             <w:rFonts w:ascii="Molengo" w:eastAsia="Times New Roman" w:hAnsi="Molengo" w:cs="Times New Roman"/>
@@ -369,9 +368,9 @@
           <w:br/>
         </w:r>
       </w:del>
-      <w:moveFromRangeStart w:id="13" w:author="destanie mcallister" w:date="2015-04-18T10:06:00Z" w:name="move290970933"/>
-      <w:moveFrom w:id="14" w:author="destanie mcallister" w:date="2015-04-18T10:06:00Z">
-        <w:del w:id="15" w:author="destanie mcallister" w:date="2015-04-18T10:44:00Z">
+      <w:moveFromRangeStart w:id="12" w:author="destanie mcallister" w:date="2015-04-18T10:06:00Z" w:name="move290970933"/>
+      <w:moveFrom w:id="13" w:author="destanie mcallister" w:date="2015-04-18T10:06:00Z">
+        <w:del w:id="14" w:author="destanie mcallister" w:date="2015-04-18T10:44:00Z">
           <w:r>
             <w:rPr>
               <w:rFonts w:ascii="Molengo" w:eastAsia="Times New Roman" w:hAnsi="Molengo" w:cs="Times New Roman"/>
@@ -391,7 +390,7 @@
             </w:rPr>
             <w:delText>Miles is at home playing in all genres and ensembles, from the back of an orchestra, in a brass ensemble or solo performance, to commercial and lead work.  He has performed with the Redlands Symphony Orchestra, Riverside Philharmonic, New West Symphony, Golden State Pops Orchestra, San Bernardino Symphony, Dream Orchestra, and the California Philharmonic.  He has also been heard in many other ensembles throughout Los Angeles and the Inland Empire.  </w:delText>
           </w:r>
-          <w:commentRangeStart w:id="16"/>
+          <w:commentRangeStart w:id="15"/>
           <w:r>
             <w:rPr>
               <w:rFonts w:ascii="Molengo" w:eastAsia="Times New Roman" w:hAnsi="Molengo" w:cs="Times New Roman"/>
@@ -402,12 +401,12 @@
             </w:rPr>
             <w:delText>He</w:delText>
           </w:r>
-          <w:commentRangeEnd w:id="16"/>
+          <w:commentRangeEnd w:id="15"/>
           <w:r>
             <w:rPr>
               <w:rStyle w:val="CommentReference"/>
             </w:rPr>
-            <w:commentReference w:id="16"/>
+            <w:commentReference w:id="15"/>
           </w:r>
           <w:r>
             <w:rPr>
@@ -421,8 +420,8 @@
           </w:r>
         </w:del>
       </w:moveFrom>
-      <w:moveFromRangeEnd w:id="13"/>
-      <w:del w:id="17" w:author="destanie mcallister" w:date="2015-04-18T09:43:00Z">
+      <w:moveFromRangeEnd w:id="12"/>
+      <w:del w:id="16" w:author="destanie mcallister" w:date="2015-04-18T09:43:00Z">
         <w:r>
           <w:rPr>
             <w:rFonts w:ascii="Molengo" w:eastAsia="Times New Roman" w:hAnsi="Molengo" w:cs="Times New Roman"/>
@@ -434,7 +433,7 @@
           <w:delText>From 2011 – 2013, he played lead trumpet for Carnival Cruise Lines in numerous showbands performing for their full-scale production shows and live sets.   </w:delText>
         </w:r>
       </w:del>
-      <w:del w:id="18" w:author="destanie mcallister" w:date="2015-04-18T10:24:00Z">
+      <w:del w:id="17" w:author="destanie mcallister" w:date="2015-04-18T10:24:00Z">
         <w:r>
           <w:rPr>
             <w:rFonts w:ascii="Molengo" w:eastAsia="Times New Roman" w:hAnsi="Molengo" w:cs="Times New Roman"/>
@@ -446,7 +445,7 @@
           <w:delText>He is a member of AFM Local 47 and 308 and teaches privately or in group settings to all ages.  </w:delText>
         </w:r>
       </w:del>
-      <w:del w:id="19" w:author="destanie mcallister" w:date="2015-04-18T10:44:00Z">
+      <w:del w:id="18" w:author="destanie mcallister" w:date="2015-04-18T10:44:00Z">
         <w:r>
           <w:rPr>
             <w:rFonts w:ascii="Molengo" w:eastAsia="Times New Roman" w:hAnsi="Molengo" w:cs="Times New Roman"/>
@@ -471,9 +470,9 @@
         <w:rPr>
           <w:rStyle w:val="CommentReference"/>
         </w:rPr>
-        <w:commentReference w:id="20"/>
-      </w:r>
-      <w:del w:id="21" w:author="destanie mcallister" w:date="2015-04-18T10:24:00Z">
+        <w:commentReference w:id="19"/>
+      </w:r>
+      <w:del w:id="20" w:author="destanie mcallister" w:date="2015-04-18T10:24:00Z">
         <w:r>
           <w:rPr>
             <w:rFonts w:ascii="Molengo" w:eastAsia="Times New Roman" w:hAnsi="Molengo" w:cs="Times New Roman"/>
@@ -484,7 +483,7 @@
           <w:br/>
         </w:r>
       </w:del>
-      <w:del w:id="22" w:author="destanie mcallister" w:date="2015-04-18T09:38:00Z">
+      <w:del w:id="21" w:author="destanie mcallister" w:date="2015-04-18T09:38:00Z">
         <w:r>
           <w:rPr>
             <w:rFonts w:ascii="Molengo" w:eastAsia="Times New Roman" w:hAnsi="Molengo" w:cs="Times New Roman"/>
@@ -496,7 +495,7 @@
           <w:delText>Miles received numerous musical and academic awards and had many opportunities while at the University of Redlands</w:delText>
         </w:r>
       </w:del>
-      <w:del w:id="23" w:author="destanie mcallister" w:date="2015-04-18T09:35:00Z">
+      <w:del w:id="22" w:author="destanie mcallister" w:date="2015-04-18T09:35:00Z">
         <w:r>
           <w:rPr>
             <w:rFonts w:ascii="Molengo" w:eastAsia="Times New Roman" w:hAnsi="Molengo" w:cs="Times New Roman"/>
@@ -508,7 +507,7 @@
           <w:delText>.  </w:delText>
         </w:r>
       </w:del>
-      <w:del w:id="24" w:author="destanie mcallister" w:date="2015-04-18T09:34:00Z">
+      <w:del w:id="23" w:author="destanie mcallister" w:date="2015-04-18T09:34:00Z">
         <w:r>
           <w:rPr>
             <w:rFonts w:ascii="Molengo" w:eastAsia="Times New Roman" w:hAnsi="Molengo" w:cs="Times New Roman"/>
@@ -530,7 +529,7 @@
           <w:delText>2008 – 2011.</w:delText>
         </w:r>
       </w:del>
-      <w:del w:id="25" w:author="destanie mcallister" w:date="2015-04-18T09:35:00Z">
+      <w:del w:id="24" w:author="destanie mcallister" w:date="2015-04-18T09:35:00Z">
         <w:r>
           <w:rPr>
             <w:rFonts w:ascii="Molengo" w:eastAsia="Times New Roman" w:hAnsi="Molengo" w:cs="Times New Roman"/>
@@ -542,7 +541,7 @@
           <w:delText xml:space="preserve">  He was awarded the School of Music Director’s Award, </w:delText>
         </w:r>
       </w:del>
-      <w:del w:id="26" w:author="destanie mcallister" w:date="2015-04-18T09:34:00Z">
+      <w:del w:id="25" w:author="destanie mcallister" w:date="2015-04-18T09:34:00Z">
         <w:r>
           <w:rPr>
             <w:rFonts w:ascii="Molengo" w:eastAsia="Times New Roman" w:hAnsi="Molengo" w:cs="Times New Roman"/>
@@ -554,7 +553,7 @@
           <w:delText>Performer’s Award, Theodore Presser Scholarship</w:delText>
         </w:r>
       </w:del>
-      <w:del w:id="27" w:author="destanie mcallister" w:date="2015-04-18T09:35:00Z">
+      <w:del w:id="26" w:author="destanie mcallister" w:date="2015-04-18T09:35:00Z">
         <w:r>
           <w:rPr>
             <w:rFonts w:ascii="Molengo" w:eastAsia="Times New Roman" w:hAnsi="Molengo" w:cs="Times New Roman"/>
@@ -566,7 +565,7 @@
           <w:delText>, Freshman and Sophomore Honor Awards</w:delText>
         </w:r>
       </w:del>
-      <w:del w:id="28" w:author="destanie mcallister" w:date="2015-04-18T09:36:00Z">
+      <w:del w:id="27" w:author="destanie mcallister" w:date="2015-04-18T09:36:00Z">
         <w:r>
           <w:rPr>
             <w:rFonts w:ascii="Molengo" w:eastAsia="Times New Roman" w:hAnsi="Molengo" w:cs="Times New Roman"/>
@@ -578,7 +577,7 @@
           <w:delText xml:space="preserve">, </w:delText>
         </w:r>
       </w:del>
-      <w:del w:id="29" w:author="destanie mcallister" w:date="2015-04-18T09:35:00Z">
+      <w:del w:id="28" w:author="destanie mcallister" w:date="2015-04-18T09:35:00Z">
         <w:r>
           <w:rPr>
             <w:rFonts w:ascii="Molengo" w:eastAsia="Times New Roman" w:hAnsi="Molengo" w:cs="Times New Roman"/>
@@ -590,7 +589,7 @@
           <w:delText xml:space="preserve">and was inducted into the Pi Kappa Lambda music honor society among many others. </w:delText>
         </w:r>
       </w:del>
-      <w:del w:id="30" w:author="destanie mcallister" w:date="2015-04-18T09:36:00Z">
+      <w:del w:id="29" w:author="destanie mcallister" w:date="2015-04-18T09:36:00Z">
         <w:r>
           <w:rPr>
             <w:rFonts w:ascii="Molengo" w:eastAsia="Times New Roman" w:hAnsi="Molengo" w:cs="Times New Roman"/>
@@ -624,7 +623,7 @@
           <w:delText> with the Redlands Symphony Orchestra as a result of winning the school's concerto competition.  </w:delText>
         </w:r>
       </w:del>
-      <w:del w:id="31" w:author="destanie mcallister" w:date="2015-04-18T09:38:00Z">
+      <w:del w:id="30" w:author="destanie mcallister" w:date="2015-04-18T09:38:00Z">
         <w:r>
           <w:rPr>
             <w:rFonts w:ascii="Molengo" w:eastAsia="Times New Roman" w:hAnsi="Molengo" w:cs="Times New Roman"/>
@@ -640,7 +639,7 @@
     <w:p>
       <w:pPr>
         <w:rPr>
-          <w:del w:id="32" w:author="destanie mcallister" w:date="2015-04-18T10:24:00Z"/>
+          <w:del w:id="31" w:author="destanie mcallister" w:date="2015-04-18T10:24:00Z"/>
           <w:rFonts w:ascii="Molengo" w:eastAsia="Times New Roman" w:hAnsi="Molengo" w:cs="Times New Roman"/>
           <w:color w:val="2A2A2A"/>
           <w:sz w:val="20"/>
@@ -652,7 +651,7 @@
     <w:p>
       <w:pPr>
         <w:rPr>
-          <w:ins w:id="33" w:author="destanie mcallister" w:date="2015-04-18T10:06:00Z"/>
+          <w:ins w:id="32" w:author="destanie mcallister" w:date="2015-04-18T10:06:00Z"/>
           <w:rFonts w:ascii="Molengo" w:eastAsia="Times New Roman" w:hAnsi="Molengo" w:cs="Times New Roman"/>
           <w:b/>
           <w:bCs/>
@@ -660,7 +659,7 @@
           <w:shd w:val="clear" w:color="auto" w:fill="FFFFFF"/>
         </w:rPr>
       </w:pPr>
-      <w:del w:id="34" w:author="destanie mcallister" w:date="2015-04-18T10:24:00Z">
+      <w:del w:id="33" w:author="destanie mcallister" w:date="2015-04-18T10:24:00Z">
         <w:r>
           <w:rPr>
             <w:rFonts w:ascii="Molengo" w:eastAsia="Times New Roman" w:hAnsi="Molengo" w:cs="Times New Roman"/>
@@ -673,11 +672,10 @@
         </w:r>
       </w:del>
     </w:p>
-    <w:bookmarkEnd w:id="4"/>
     <w:p>
       <w:pPr>
         <w:rPr>
-          <w:ins w:id="35" w:author="destanie mcallister" w:date="2015-04-18T10:06:00Z"/>
+          <w:ins w:id="34" w:author="destanie mcallister" w:date="2015-04-18T10:06:00Z"/>
           <w:rFonts w:ascii="Molengo" w:eastAsia="Times New Roman" w:hAnsi="Molengo" w:cs="Times New Roman"/>
           <w:b/>
           <w:bCs/>
@@ -696,8 +694,8 @@
           <w:shd w:val="clear" w:color="auto" w:fill="FFFFFF"/>
         </w:rPr>
       </w:pPr>
-      <w:moveToRangeStart w:id="36" w:author="destanie mcallister" w:date="2015-04-18T10:06:00Z" w:name="move290970933"/>
-      <w:moveTo w:id="37" w:author="destanie mcallister" w:date="2015-04-18T10:06:00Z">
+      <w:moveToRangeStart w:id="35" w:author="destanie mcallister" w:date="2015-04-18T10:06:00Z" w:name="move290970933"/>
+      <w:moveTo w:id="36" w:author="destanie mcallister" w:date="2015-04-18T10:06:00Z">
         <w:r>
           <w:rPr>
             <w:rFonts w:ascii="Molengo" w:eastAsia="Times New Roman" w:hAnsi="Molengo" w:cs="Times New Roman"/>
@@ -709,7 +707,7 @@
           <w:t xml:space="preserve">Miles is at home playing in all genres and ensembles, </w:t>
         </w:r>
       </w:moveTo>
-      <w:ins w:id="38" w:author="destanie mcallister" w:date="2015-04-18T10:10:00Z">
+      <w:ins w:id="37" w:author="destanie mcallister" w:date="2015-04-18T10:10:00Z">
         <w:r>
           <w:rPr>
             <w:rFonts w:ascii="Molengo" w:eastAsia="Times New Roman" w:hAnsi="Molengo" w:cs="Times New Roman"/>
@@ -719,8 +717,8 @@
           <w:t>including orchestras, wind bands, chamber ensembles, big bands, musical theater/pit work, horn/rock bands, and solo work.</w:t>
         </w:r>
       </w:ins>
-      <w:moveTo w:id="39" w:author="destanie mcallister" w:date="2015-04-18T10:06:00Z">
-        <w:del w:id="40" w:author="destanie mcallister" w:date="2015-04-18T10:10:00Z">
+      <w:moveTo w:id="38" w:author="destanie mcallister" w:date="2015-04-18T10:06:00Z">
+        <w:del w:id="39" w:author="destanie mcallister" w:date="2015-04-18T10:10:00Z">
           <w:r>
             <w:rPr>
               <w:rFonts w:ascii="Molengo" w:eastAsia="Times New Roman" w:hAnsi="Molengo" w:cs="Times New Roman"/>
@@ -748,13 +746,13 @@
     <w:p>
       <w:pPr>
         <w:rPr>
-          <w:ins w:id="41" w:author="destanie mcallister" w:date="2015-04-18T10:44:00Z"/>
+          <w:ins w:id="40" w:author="destanie mcallister" w:date="2015-04-18T10:44:00Z"/>
           <w:rFonts w:ascii="Molengo" w:eastAsia="Times New Roman" w:hAnsi="Molengo" w:cs="Times New Roman"/>
           <w:color w:val="2A2A2A"/>
           <w:shd w:val="clear" w:color="auto" w:fill="FFFFFF"/>
         </w:rPr>
       </w:pPr>
-      <w:moveTo w:id="42" w:author="destanie mcallister" w:date="2015-04-18T10:06:00Z">
+      <w:moveTo w:id="41" w:author="destanie mcallister" w:date="2015-04-18T10:06:00Z">
         <w:r>
           <w:rPr>
             <w:rFonts w:ascii="Molengo" w:eastAsia="Times New Roman" w:hAnsi="Molengo" w:cs="Times New Roman"/>
@@ -765,7 +763,7 @@
           </w:rPr>
           <w:t xml:space="preserve">He has performed with the Redlands Symphony Orchestra, Riverside Philharmonic, New West Symphony, Golden State Pops Orchestra, San Bernardino Symphony, Dream Orchestra, </w:t>
         </w:r>
-        <w:del w:id="43" w:author="destanie mcallister" w:date="2015-04-18T10:11:00Z">
+        <w:del w:id="42" w:author="destanie mcallister" w:date="2015-04-18T10:11:00Z">
           <w:r>
             <w:rPr>
               <w:rFonts w:ascii="Molengo" w:eastAsia="Times New Roman" w:hAnsi="Molengo" w:cs="Times New Roman"/>
@@ -788,7 +786,7 @@
           <w:t>the California Philharmonic</w:t>
         </w:r>
       </w:moveTo>
-      <w:ins w:id="44" w:author="destanie mcallister" w:date="2015-04-18T10:10:00Z">
+      <w:ins w:id="43" w:author="destanie mcallister" w:date="2015-04-18T10:10:00Z">
         <w:r>
           <w:rPr>
             <w:rFonts w:ascii="Molengo" w:eastAsia="Times New Roman" w:hAnsi="Molengo" w:cs="Times New Roman"/>
@@ -800,8 +798,8 @@
           <w:t xml:space="preserve">, </w:t>
         </w:r>
       </w:ins>
-      <w:moveTo w:id="45" w:author="destanie mcallister" w:date="2015-04-18T10:06:00Z">
-        <w:del w:id="46" w:author="destanie mcallister" w:date="2015-04-18T10:10:00Z">
+      <w:moveTo w:id="44" w:author="destanie mcallister" w:date="2015-04-18T10:06:00Z">
+        <w:del w:id="45" w:author="destanie mcallister" w:date="2015-04-18T10:10:00Z">
           <w:r>
             <w:rPr>
               <w:rFonts w:ascii="Molengo" w:eastAsia="Times New Roman" w:hAnsi="Molengo" w:cs="Times New Roman"/>
@@ -813,7 +811,7 @@
             <w:delText xml:space="preserve">.  He has also been heard in </w:delText>
           </w:r>
         </w:del>
-        <w:del w:id="47" w:author="destanie mcallister" w:date="2015-04-18T10:11:00Z">
+        <w:del w:id="46" w:author="destanie mcallister" w:date="2015-04-18T10:11:00Z">
           <w:r>
             <w:rPr>
               <w:rFonts w:ascii="Molengo" w:eastAsia="Times New Roman" w:hAnsi="Molengo" w:cs="Times New Roman"/>
@@ -824,7 +822,7 @@
             </w:rPr>
             <w:delText>many other ensembles throughout Los Angeles and the Inland Empire.  </w:delText>
           </w:r>
-          <w:commentRangeStart w:id="48"/>
+          <w:commentRangeStart w:id="47"/>
           <w:r>
             <w:rPr>
               <w:rFonts w:ascii="Molengo" w:eastAsia="Times New Roman" w:hAnsi="Molengo" w:cs="Times New Roman"/>
@@ -835,12 +833,12 @@
             </w:rPr>
             <w:delText>He</w:delText>
           </w:r>
-          <w:commentRangeEnd w:id="48"/>
+          <w:commentRangeEnd w:id="47"/>
           <w:r>
             <w:rPr>
               <w:rStyle w:val="CommentReference"/>
             </w:rPr>
-            <w:commentReference w:id="48"/>
+            <w:commentReference w:id="47"/>
           </w:r>
           <w:r>
             <w:rPr>
@@ -876,7 +874,7 @@
         </w:r>
       </w:moveTo>
       <w:proofErr w:type="spellEnd"/>
-      <w:ins w:id="49" w:author="destanie mcallister" w:date="2015-04-18T10:16:00Z">
+      <w:ins w:id="48" w:author="destanie mcallister" w:date="2015-04-18T10:16:00Z">
         <w:r>
           <w:rPr>
             <w:rFonts w:ascii="Molengo" w:eastAsia="Times New Roman" w:hAnsi="Molengo" w:cs="Times New Roman"/>
@@ -888,8 +886,8 @@
           <w:t>,</w:t>
         </w:r>
       </w:ins>
-      <w:moveTo w:id="50" w:author="destanie mcallister" w:date="2015-04-18T10:06:00Z">
-        <w:del w:id="51" w:author="destanie mcallister" w:date="2015-04-18T10:16:00Z">
+      <w:moveTo w:id="49" w:author="destanie mcallister" w:date="2015-04-18T10:06:00Z">
+        <w:del w:id="50" w:author="destanie mcallister" w:date="2015-04-18T10:16:00Z">
           <w:r>
             <w:rPr>
               <w:rFonts w:ascii="Molengo" w:eastAsia="Times New Roman" w:hAnsi="Molengo" w:cs="Times New Roman"/>
@@ -911,7 +909,7 @@
           </w:rPr>
           <w:t xml:space="preserve"> at the Nokia Theater </w:t>
         </w:r>
-        <w:del w:id="52" w:author="destanie mcallister" w:date="2015-04-18T10:11:00Z">
+        <w:del w:id="51" w:author="destanie mcallister" w:date="2015-04-18T10:11:00Z">
           <w:r>
             <w:rPr>
               <w:rFonts w:ascii="Molengo" w:eastAsia="Times New Roman" w:hAnsi="Molengo" w:cs="Times New Roman"/>
@@ -924,7 +922,7 @@
           </w:r>
         </w:del>
       </w:moveTo>
-      <w:ins w:id="53" w:author="destanie mcallister" w:date="2015-04-18T10:11:00Z">
+      <w:ins w:id="52" w:author="destanie mcallister" w:date="2015-04-18T10:11:00Z">
         <w:r>
           <w:rPr>
             <w:rFonts w:ascii="Molengo" w:eastAsia="Times New Roman" w:hAnsi="Molengo" w:cs="Times New Roman"/>
@@ -936,7 +934,7 @@
           <w:t xml:space="preserve">and </w:t>
         </w:r>
       </w:ins>
-      <w:moveTo w:id="54" w:author="destanie mcallister" w:date="2015-04-18T10:06:00Z">
+      <w:moveTo w:id="53" w:author="destanie mcallister" w:date="2015-04-18T10:06:00Z">
         <w:r>
           <w:rPr>
             <w:rFonts w:ascii="Molengo" w:eastAsia="Times New Roman" w:hAnsi="Molengo" w:cs="Times New Roman"/>
@@ -948,7 +946,7 @@
           <w:t>with Mannheim Steamroller at Fantasy Springs Casino.  </w:t>
         </w:r>
       </w:moveTo>
-      <w:moveToRangeEnd w:id="36"/>
+      <w:moveToRangeEnd w:id="35"/>
       <w:r>
         <w:rPr>
           <w:rFonts w:ascii="Molengo" w:eastAsia="Times New Roman" w:hAnsi="Molengo" w:cs="Times New Roman"/>
@@ -957,7 +955,7 @@
         </w:rPr>
         <w:br/>
       </w:r>
-      <w:del w:id="55" w:author="destanie mcallister" w:date="2015-04-18T10:16:00Z">
+      <w:del w:id="54" w:author="destanie mcallister" w:date="2015-04-18T10:16:00Z">
         <w:r>
           <w:rPr>
             <w:rFonts w:ascii="Molengo" w:eastAsia="Times New Roman" w:hAnsi="Molengo" w:cs="Times New Roman"/>
@@ -967,7 +965,7 @@
           <w:delText xml:space="preserve">Miles has professional experience playing in all genres and ensembles </w:delText>
         </w:r>
       </w:del>
-      <w:del w:id="56" w:author="destanie mcallister" w:date="2015-04-18T10:10:00Z">
+      <w:del w:id="55" w:author="destanie mcallister" w:date="2015-04-18T10:10:00Z">
         <w:r>
           <w:rPr>
             <w:rFonts w:ascii="Molengo" w:eastAsia="Times New Roman" w:hAnsi="Molengo" w:cs="Times New Roman"/>
@@ -985,7 +983,7 @@
         </w:rPr>
         <w:t xml:space="preserve">He is </w:t>
       </w:r>
-      <w:ins w:id="57" w:author="destanie mcallister" w:date="2015-04-18T10:17:00Z">
+      <w:ins w:id="56" w:author="destanie mcallister" w:date="2015-04-18T10:17:00Z">
         <w:r>
           <w:rPr>
             <w:rFonts w:ascii="Molengo" w:eastAsia="Times New Roman" w:hAnsi="Molengo" w:cs="Times New Roman"/>
@@ -994,28 +992,32 @@
           </w:rPr>
           <w:t>a member of AFM Local 47 and 308</w:t>
         </w:r>
-        <w:r>
-          <w:rPr>
-            <w:rFonts w:ascii="Molengo" w:eastAsia="Times New Roman" w:hAnsi="Molengo" w:cs="Times New Roman"/>
-            <w:color w:val="2A2A2A"/>
-            <w:shd w:val="clear" w:color="auto" w:fill="FFFFFF"/>
-          </w:rPr>
-          <w:t xml:space="preserve"> and is </w:t>
-        </w:r>
       </w:ins>
+      <w:bookmarkStart w:id="57" w:name="_GoBack"/>
+      <w:bookmarkEnd w:id="57"/>
+      <w:del w:id="58" w:author="destanie mcallister" w:date="2015-04-28T21:25:00Z">
+        <w:r>
+          <w:rPr>
+            <w:rFonts w:ascii="Molengo" w:eastAsia="Times New Roman" w:hAnsi="Molengo" w:cs="Times New Roman"/>
+            <w:color w:val="2A2A2A"/>
+            <w:shd w:val="clear" w:color="auto" w:fill="FFFFFF"/>
+          </w:rPr>
+          <w:delText>available to perform at any venue where a trumpet player is needed or desired</w:delText>
+        </w:r>
+      </w:del>
       <w:r>
         <w:rPr>
           <w:rFonts w:ascii="Molengo" w:eastAsia="Times New Roman" w:hAnsi="Molengo" w:cs="Times New Roman"/>
           <w:color w:val="2A2A2A"/>
           <w:shd w:val="clear" w:color="auto" w:fill="FFFFFF"/>
         </w:rPr>
-        <w:t>available to perform at any venue where a trumpet player is needed or desired.</w:t>
+        <w:t>.</w:t>
       </w:r>
     </w:p>
     <w:p>
       <w:pPr>
         <w:rPr>
-          <w:ins w:id="58" w:author="destanie mcallister" w:date="2015-04-18T10:44:00Z"/>
+          <w:ins w:id="59" w:author="destanie mcallister" w:date="2015-04-18T10:44:00Z"/>
           <w:rFonts w:ascii="Molengo" w:eastAsia="Times New Roman" w:hAnsi="Molengo" w:cs="Times New Roman"/>
           <w:color w:val="2A2A2A"/>
           <w:shd w:val="clear" w:color="auto" w:fill="FFFFFF"/>
@@ -1025,13 +1027,13 @@
     <w:p>
       <w:pPr>
         <w:rPr>
-          <w:del w:id="59" w:author="destanie mcallister" w:date="2015-04-18T10:25:00Z"/>
+          <w:del w:id="60" w:author="destanie mcallister" w:date="2015-04-18T10:25:00Z"/>
           <w:rFonts w:ascii="Molengo" w:eastAsia="Times New Roman" w:hAnsi="Molengo" w:cs="Times New Roman"/>
           <w:color w:val="2A2A2A"/>
           <w:shd w:val="clear" w:color="auto" w:fill="FFFFFF"/>
         </w:rPr>
       </w:pPr>
-      <w:ins w:id="60" w:author="destanie mcallister" w:date="2015-04-18T10:44:00Z">
+      <w:ins w:id="61" w:author="destanie mcallister" w:date="2015-04-18T10:44:00Z">
         <w:r>
           <w:rPr>
             <w:rFonts w:ascii="Molengo" w:eastAsia="Times New Roman" w:hAnsi="Molengo" w:cs="Times New Roman"/>
@@ -1088,15 +1090,6 @@
           </w:rPr>
           <w:instrText xml:space="preserve"> HYPERLINK "http://barryp.com/" \o "" \t "_blank" </w:instrText>
         </w:r>
-      </w:ins>
-      <w:r>
-        <w:rPr>
-          <w:rFonts w:ascii="Times" w:eastAsia="Times New Roman" w:hAnsi="Times" w:cs="Times New Roman"/>
-          <w:sz w:val="20"/>
-          <w:szCs w:val="20"/>
-        </w:rPr>
-      </w:r>
-      <w:ins w:id="61" w:author="destanie mcallister" w:date="2015-04-18T10:44:00Z">
         <w:r>
           <w:rPr>
             <w:rFonts w:ascii="Times" w:eastAsia="Times New Roman" w:hAnsi="Times" w:cs="Times New Roman"/>
@@ -1555,7 +1548,7 @@
       </w:r>
     </w:p>
   </w:comment>
-  <w:comment w:id="10" w:author="destanie mcallister" w:date="2015-04-18T09:44:00Z" w:initials="dm">
+  <w:comment w:id="9" w:author="destanie mcallister" w:date="2015-04-18T09:44:00Z" w:initials="dm">
     <w:p>
       <w:pPr>
         <w:pStyle w:val="CommentText"/>
@@ -1568,7 +1561,7 @@
       </w:r>
     </w:p>
   </w:comment>
-  <w:comment w:id="16" w:author="destanie mcallister" w:date="2015-04-18T09:44:00Z" w:initials="dm">
+  <w:comment w:id="15" w:author="destanie mcallister" w:date="2015-04-18T09:44:00Z" w:initials="dm">
     <w:p>
       <w:pPr>
         <w:pStyle w:val="CommentText"/>
@@ -1584,7 +1577,7 @@
       </w:r>
     </w:p>
   </w:comment>
-  <w:comment w:id="20" w:author="destanie mcallister" w:date="2015-04-18T09:39:00Z" w:initials="dm">
+  <w:comment w:id="19" w:author="destanie mcallister" w:date="2015-04-18T09:39:00Z" w:initials="dm">
     <w:p>
       <w:pPr>
         <w:pStyle w:val="CommentText"/>
@@ -1600,7 +1593,7 @@
       </w:r>
     </w:p>
   </w:comment>
-  <w:comment w:id="48" w:author="destanie mcallister" w:date="2015-04-18T10:06:00Z" w:initials="dm">
+  <w:comment w:id="47" w:author="destanie mcallister" w:date="2015-04-18T10:06:00Z" w:initials="dm">
     <w:p>
       <w:pPr>
         <w:pStyle w:val="CommentText"/>
